--- a/Stratégie NetLogo.docx
+++ b/Stratégie NetLogo.docx
@@ -139,306 +139,313 @@
           <w:szCs w:val="24"/>
           <w:lang w:val="fr-FR" w:eastAsia="en-GB"/>
         </w:rPr>
-        <w:t xml:space="preserve"> et des </w:t>
-      </w:r>
-      <w:proofErr w:type="spellStart"/>
-      <w:r>
-        <w:rPr>
-          <w:rFonts w:ascii="Times New Roman" w:eastAsia="Times New Roman" w:hAnsi="Times New Roman" w:cs="Times New Roman"/>
-          <w:sz w:val="24"/>
-          <w:szCs w:val="24"/>
-          <w:lang w:val="fr-FR" w:eastAsia="en-GB"/>
-        </w:rPr>
-        <w:t>explorers</w:t>
-      </w:r>
-      <w:proofErr w:type="spellEnd"/>
-      <w:r>
-        <w:rPr>
-          <w:rFonts w:ascii="Times New Roman" w:eastAsia="Times New Roman" w:hAnsi="Times New Roman" w:cs="Times New Roman"/>
-          <w:sz w:val="24"/>
-          <w:szCs w:val="24"/>
-          <w:lang w:val="fr-FR" w:eastAsia="en-GB"/>
-        </w:rPr>
-        <w:t xml:space="preserve"> pour ramener de la bouffe. Si un explorer repère un </w:t>
-      </w:r>
-      <w:proofErr w:type="spellStart"/>
-      <w:r>
-        <w:rPr>
-          <w:rFonts w:ascii="Times New Roman" w:eastAsia="Times New Roman" w:hAnsi="Times New Roman" w:cs="Times New Roman"/>
-          <w:sz w:val="24"/>
-          <w:szCs w:val="24"/>
-          <w:lang w:val="fr-FR" w:eastAsia="en-GB"/>
-        </w:rPr>
-        <w:t>harvester</w:t>
-      </w:r>
-      <w:proofErr w:type="spellEnd"/>
-      <w:r>
-        <w:rPr>
-          <w:rFonts w:ascii="Times New Roman" w:eastAsia="Times New Roman" w:hAnsi="Times New Roman" w:cs="Times New Roman"/>
-          <w:sz w:val="24"/>
-          <w:szCs w:val="24"/>
-          <w:lang w:val="fr-FR" w:eastAsia="en-GB"/>
-        </w:rPr>
-        <w:t xml:space="preserve"> avec de la bouffe, il la récupère et la ramène à la base. Une deuxième catégorie de </w:t>
-      </w:r>
-      <w:proofErr w:type="spellStart"/>
-      <w:r>
-        <w:rPr>
-          <w:rFonts w:ascii="Times New Roman" w:eastAsia="Times New Roman" w:hAnsi="Times New Roman" w:cs="Times New Roman"/>
-          <w:sz w:val="24"/>
-          <w:szCs w:val="24"/>
-          <w:lang w:val="fr-FR" w:eastAsia="en-GB"/>
-        </w:rPr>
-        <w:t>harvester</w:t>
-      </w:r>
-      <w:proofErr w:type="spellEnd"/>
-      <w:r>
-        <w:rPr>
-          <w:rFonts w:ascii="Times New Roman" w:eastAsia="Times New Roman" w:hAnsi="Times New Roman" w:cs="Times New Roman"/>
-          <w:sz w:val="24"/>
-          <w:szCs w:val="24"/>
-          <w:lang w:val="fr-FR" w:eastAsia="en-GB"/>
-        </w:rPr>
-        <w:t xml:space="preserve"> récupère toutes/une bonne partie des graines proches de la base et les plante. + créer quelques </w:t>
-      </w:r>
-      <w:proofErr w:type="gramStart"/>
-      <w:r>
-        <w:rPr>
-          <w:rFonts w:ascii="Times New Roman" w:eastAsia="Times New Roman" w:hAnsi="Times New Roman" w:cs="Times New Roman"/>
-          <w:sz w:val="24"/>
-          <w:szCs w:val="24"/>
-          <w:lang w:val="fr-FR" w:eastAsia="en-GB"/>
-        </w:rPr>
-        <w:t>rocket</w:t>
-      </w:r>
-      <w:proofErr w:type="gramEnd"/>
-      <w:r>
-        <w:rPr>
-          <w:rFonts w:ascii="Times New Roman" w:eastAsia="Times New Roman" w:hAnsi="Times New Roman" w:cs="Times New Roman"/>
-          <w:sz w:val="24"/>
-          <w:szCs w:val="24"/>
-          <w:lang w:val="fr-FR" w:eastAsia="en-GB"/>
-        </w:rPr>
         <w:t xml:space="preserve"> </w:t>
       </w:r>
-      <w:proofErr w:type="spellStart"/>
-      <w:r>
-        <w:rPr>
-          <w:rFonts w:ascii="Times New Roman" w:eastAsia="Times New Roman" w:hAnsi="Times New Roman" w:cs="Times New Roman"/>
-          <w:sz w:val="24"/>
-          <w:szCs w:val="24"/>
-          <w:lang w:val="fr-FR" w:eastAsia="en-GB"/>
-        </w:rPr>
-        <w:t>launchers</w:t>
-      </w:r>
-      <w:proofErr w:type="spellEnd"/>
-      <w:r>
-        <w:rPr>
-          <w:rFonts w:ascii="Times New Roman" w:eastAsia="Times New Roman" w:hAnsi="Times New Roman" w:cs="Times New Roman"/>
-          <w:sz w:val="24"/>
-          <w:szCs w:val="24"/>
-          <w:lang w:val="fr-FR" w:eastAsia="en-GB"/>
-        </w:rPr>
-        <w:t xml:space="preserve"> pour emmerder l’adversaire.</w:t>
-      </w:r>
-      <w:r>
-        <w:rPr>
-          <w:rFonts w:ascii="Times New Roman" w:eastAsia="Times New Roman" w:hAnsi="Times New Roman" w:cs="Times New Roman"/>
-          <w:sz w:val="24"/>
-          <w:szCs w:val="24"/>
-          <w:lang w:val="fr-FR" w:eastAsia="en-GB"/>
-        </w:rPr>
-        <w:t xml:space="preserve"> Les </w:t>
-      </w:r>
-      <w:proofErr w:type="spellStart"/>
-      <w:r>
-        <w:rPr>
-          <w:rFonts w:ascii="Times New Roman" w:eastAsia="Times New Roman" w:hAnsi="Times New Roman" w:cs="Times New Roman"/>
-          <w:sz w:val="24"/>
-          <w:szCs w:val="24"/>
-          <w:lang w:val="fr-FR" w:eastAsia="en-GB"/>
-        </w:rPr>
-        <w:t>explorers</w:t>
-      </w:r>
-      <w:proofErr w:type="spellEnd"/>
-      <w:r>
-        <w:rPr>
-          <w:rFonts w:ascii="Times New Roman" w:eastAsia="Times New Roman" w:hAnsi="Times New Roman" w:cs="Times New Roman"/>
-          <w:sz w:val="24"/>
-          <w:szCs w:val="24"/>
-          <w:lang w:val="fr-FR" w:eastAsia="en-GB"/>
-        </w:rPr>
-        <w:t xml:space="preserve"> essaient de repérer les 4 bases ennemies et de mettre leurs positions dans une base de notre couleur.</w:t>
-      </w:r>
-    </w:p>
-    <w:p>
-      <w:pPr>
-        <w:rPr>
-          <w:rFonts w:ascii="Times New Roman" w:eastAsia="Times New Roman" w:hAnsi="Times New Roman" w:cs="Times New Roman"/>
-          <w:sz w:val="24"/>
-          <w:szCs w:val="24"/>
-          <w:lang w:val="fr-FR" w:eastAsia="en-GB"/>
-        </w:rPr>
-      </w:pPr>
-      <w:r>
-        <w:rPr>
-          <w:rFonts w:ascii="Times New Roman" w:eastAsia="Times New Roman" w:hAnsi="Times New Roman" w:cs="Times New Roman"/>
-          <w:sz w:val="24"/>
-          <w:szCs w:val="24"/>
-          <w:lang w:val="fr-FR" w:eastAsia="en-GB"/>
-        </w:rPr>
-        <w:t xml:space="preserve">Une fois que l’économie est setup : produire des faf pour avoir un stock, et des </w:t>
-      </w:r>
-      <w:proofErr w:type="gramStart"/>
-      <w:r>
-        <w:rPr>
-          <w:rFonts w:ascii="Times New Roman" w:eastAsia="Times New Roman" w:hAnsi="Times New Roman" w:cs="Times New Roman"/>
-          <w:sz w:val="24"/>
-          <w:szCs w:val="24"/>
-          <w:lang w:val="fr-FR" w:eastAsia="en-GB"/>
-        </w:rPr>
-        <w:t>rocket</w:t>
-      </w:r>
-      <w:proofErr w:type="gramEnd"/>
-      <w:r>
-        <w:rPr>
-          <w:rFonts w:ascii="Times New Roman" w:eastAsia="Times New Roman" w:hAnsi="Times New Roman" w:cs="Times New Roman"/>
-          <w:sz w:val="24"/>
-          <w:szCs w:val="24"/>
-          <w:lang w:val="fr-FR" w:eastAsia="en-GB"/>
-        </w:rPr>
-        <w:t xml:space="preserve"> </w:t>
-      </w:r>
-      <w:proofErr w:type="spellStart"/>
-      <w:r>
-        <w:rPr>
-          <w:rFonts w:ascii="Times New Roman" w:eastAsia="Times New Roman" w:hAnsi="Times New Roman" w:cs="Times New Roman"/>
-          <w:sz w:val="24"/>
-          <w:szCs w:val="24"/>
-          <w:lang w:val="fr-FR" w:eastAsia="en-GB"/>
-        </w:rPr>
-        <w:t>launcher</w:t>
-      </w:r>
-      <w:proofErr w:type="spellEnd"/>
-      <w:r>
-        <w:rPr>
-          <w:rFonts w:ascii="Times New Roman" w:eastAsia="Times New Roman" w:hAnsi="Times New Roman" w:cs="Times New Roman"/>
-          <w:sz w:val="24"/>
-          <w:szCs w:val="24"/>
-          <w:lang w:val="fr-FR" w:eastAsia="en-GB"/>
-        </w:rPr>
-        <w:t xml:space="preserve">. De temps en temps, recréer un </w:t>
-      </w:r>
-      <w:proofErr w:type="spellStart"/>
-      <w:r>
-        <w:rPr>
-          <w:rFonts w:ascii="Times New Roman" w:eastAsia="Times New Roman" w:hAnsi="Times New Roman" w:cs="Times New Roman"/>
-          <w:sz w:val="24"/>
-          <w:szCs w:val="24"/>
-          <w:lang w:val="fr-FR" w:eastAsia="en-GB"/>
-        </w:rPr>
-        <w:t>harvester</w:t>
-      </w:r>
-      <w:proofErr w:type="spellEnd"/>
-      <w:r>
-        <w:rPr>
-          <w:rFonts w:ascii="Times New Roman" w:eastAsia="Times New Roman" w:hAnsi="Times New Roman" w:cs="Times New Roman"/>
-          <w:sz w:val="24"/>
-          <w:szCs w:val="24"/>
-          <w:lang w:val="fr-FR" w:eastAsia="en-GB"/>
-        </w:rPr>
-        <w:t>, au cas où ils aient été détruits.</w:t>
-      </w:r>
-      <w:r>
-        <w:rPr>
-          <w:rFonts w:ascii="Times New Roman" w:eastAsia="Times New Roman" w:hAnsi="Times New Roman" w:cs="Times New Roman"/>
-          <w:sz w:val="24"/>
-          <w:szCs w:val="24"/>
-          <w:lang w:val="fr-FR" w:eastAsia="en-GB"/>
-        </w:rPr>
-        <w:t xml:space="preserve"> Si les bases n’ont pas été repérées, on refait quelques </w:t>
-      </w:r>
-      <w:proofErr w:type="spellStart"/>
-      <w:r>
-        <w:rPr>
-          <w:rFonts w:ascii="Times New Roman" w:eastAsia="Times New Roman" w:hAnsi="Times New Roman" w:cs="Times New Roman"/>
-          <w:sz w:val="24"/>
-          <w:szCs w:val="24"/>
-          <w:lang w:val="fr-FR" w:eastAsia="en-GB"/>
-        </w:rPr>
-        <w:t>explorers</w:t>
-      </w:r>
-      <w:proofErr w:type="spellEnd"/>
-      <w:r>
-        <w:rPr>
-          <w:rFonts w:ascii="Times New Roman" w:eastAsia="Times New Roman" w:hAnsi="Times New Roman" w:cs="Times New Roman"/>
-          <w:sz w:val="24"/>
-          <w:szCs w:val="24"/>
-          <w:lang w:val="fr-FR" w:eastAsia="en-GB"/>
-        </w:rPr>
-        <w:t xml:space="preserve"> pour essayer de les trouver.</w:t>
-      </w:r>
-    </w:p>
-    <w:p>
-      <w:pPr>
-        <w:rPr>
-          <w:rFonts w:ascii="Times New Roman" w:eastAsia="Times New Roman" w:hAnsi="Times New Roman" w:cs="Times New Roman"/>
-          <w:sz w:val="24"/>
-          <w:szCs w:val="24"/>
-          <w:lang w:val="fr-FR" w:eastAsia="en-GB"/>
-        </w:rPr>
-      </w:pPr>
-      <w:r>
-        <w:rPr>
-          <w:rFonts w:ascii="Times New Roman" w:eastAsia="Times New Roman" w:hAnsi="Times New Roman" w:cs="Times New Roman"/>
-          <w:sz w:val="24"/>
-          <w:szCs w:val="24"/>
-          <w:lang w:val="fr-FR" w:eastAsia="en-GB"/>
-        </w:rPr>
-        <w:t xml:space="preserve">A chaque tour, vérifie que </w:t>
-      </w:r>
-      <w:proofErr w:type="gramStart"/>
-      <w:r>
-        <w:rPr>
-          <w:rFonts w:ascii="Times New Roman" w:eastAsia="Times New Roman" w:hAnsi="Times New Roman" w:cs="Times New Roman"/>
-          <w:sz w:val="24"/>
-          <w:szCs w:val="24"/>
-          <w:lang w:val="fr-FR" w:eastAsia="en-GB"/>
-        </w:rPr>
-        <w:t>tous les rocket</w:t>
-      </w:r>
-      <w:proofErr w:type="gramEnd"/>
-      <w:r>
-        <w:rPr>
-          <w:rFonts w:ascii="Times New Roman" w:eastAsia="Times New Roman" w:hAnsi="Times New Roman" w:cs="Times New Roman"/>
-          <w:sz w:val="24"/>
-          <w:szCs w:val="24"/>
-          <w:lang w:val="fr-FR" w:eastAsia="en-GB"/>
-        </w:rPr>
-        <w:t xml:space="preserve"> </w:t>
-      </w:r>
-      <w:proofErr w:type="spellStart"/>
-      <w:r>
-        <w:rPr>
-          <w:rFonts w:ascii="Times New Roman" w:eastAsia="Times New Roman" w:hAnsi="Times New Roman" w:cs="Times New Roman"/>
-          <w:sz w:val="24"/>
-          <w:szCs w:val="24"/>
-          <w:lang w:val="fr-FR" w:eastAsia="en-GB"/>
-        </w:rPr>
-        <w:t>launcher</w:t>
-      </w:r>
-      <w:proofErr w:type="spellEnd"/>
-      <w:r>
-        <w:rPr>
-          <w:rFonts w:ascii="Times New Roman" w:eastAsia="Times New Roman" w:hAnsi="Times New Roman" w:cs="Times New Roman"/>
-          <w:sz w:val="24"/>
-          <w:szCs w:val="24"/>
-          <w:lang w:val="fr-FR" w:eastAsia="en-GB"/>
-        </w:rPr>
-        <w:t xml:space="preserve"> dans son rayon de perception ont la bonne adresse de base à viser.</w:t>
+      <w:r>
+        <w:rPr>
+          <w:rFonts w:ascii="Times New Roman" w:eastAsia="Times New Roman" w:hAnsi="Times New Roman" w:cs="Times New Roman"/>
+          <w:sz w:val="24"/>
+          <w:szCs w:val="24"/>
+          <w:lang w:val="fr-FR" w:eastAsia="en-GB"/>
+        </w:rPr>
+        <w:t xml:space="preserve">pour </w:t>
+      </w:r>
+      <w:proofErr w:type="spellStart"/>
+      <w:r>
+        <w:rPr>
+          <w:rFonts w:ascii="Times New Roman" w:eastAsia="Times New Roman" w:hAnsi="Times New Roman" w:cs="Times New Roman"/>
+          <w:sz w:val="24"/>
+          <w:szCs w:val="24"/>
+          <w:lang w:val="fr-FR" w:eastAsia="en-GB"/>
+        </w:rPr>
+        <w:t>farmer</w:t>
+      </w:r>
+      <w:proofErr w:type="spellEnd"/>
+      <w:r>
+        <w:rPr>
+          <w:rFonts w:ascii="Times New Roman" w:eastAsia="Times New Roman" w:hAnsi="Times New Roman" w:cs="Times New Roman"/>
+          <w:sz w:val="24"/>
+          <w:szCs w:val="24"/>
+          <w:lang w:val="fr-FR" w:eastAsia="en-GB"/>
+        </w:rPr>
+        <w:t xml:space="preserve"> et</w:t>
+      </w:r>
+      <w:r>
+        <w:rPr>
+          <w:rFonts w:ascii="Times New Roman" w:eastAsia="Times New Roman" w:hAnsi="Times New Roman" w:cs="Times New Roman"/>
+          <w:sz w:val="24"/>
+          <w:szCs w:val="24"/>
+          <w:lang w:val="fr-FR" w:eastAsia="en-GB"/>
+        </w:rPr>
+        <w:t xml:space="preserve"> ramener de la bouffe. </w:t>
       </w:r>
       <w:bookmarkStart w:id="0" w:name="_GoBack"/>
       <w:bookmarkEnd w:id="0"/>
+      <w:r>
+        <w:rPr>
+          <w:rFonts w:ascii="Times New Roman" w:eastAsia="Times New Roman" w:hAnsi="Times New Roman" w:cs="Times New Roman"/>
+          <w:sz w:val="24"/>
+          <w:szCs w:val="24"/>
+          <w:lang w:val="fr-FR" w:eastAsia="en-GB"/>
+        </w:rPr>
+        <w:t xml:space="preserve">Une deuxième catégorie de </w:t>
+      </w:r>
+      <w:proofErr w:type="spellStart"/>
+      <w:r>
+        <w:rPr>
+          <w:rFonts w:ascii="Times New Roman" w:eastAsia="Times New Roman" w:hAnsi="Times New Roman" w:cs="Times New Roman"/>
+          <w:sz w:val="24"/>
+          <w:szCs w:val="24"/>
+          <w:lang w:val="fr-FR" w:eastAsia="en-GB"/>
+        </w:rPr>
+        <w:t>harvester</w:t>
+      </w:r>
+      <w:proofErr w:type="spellEnd"/>
+      <w:r>
+        <w:rPr>
+          <w:rFonts w:ascii="Times New Roman" w:eastAsia="Times New Roman" w:hAnsi="Times New Roman" w:cs="Times New Roman"/>
+          <w:sz w:val="24"/>
+          <w:szCs w:val="24"/>
+          <w:lang w:val="fr-FR" w:eastAsia="en-GB"/>
+        </w:rPr>
+        <w:t xml:space="preserve"> récupère toutes/une bonne partie des graines proches de la base et les plante. + créer quelques </w:t>
+      </w:r>
+      <w:proofErr w:type="gramStart"/>
+      <w:r>
+        <w:rPr>
+          <w:rFonts w:ascii="Times New Roman" w:eastAsia="Times New Roman" w:hAnsi="Times New Roman" w:cs="Times New Roman"/>
+          <w:sz w:val="24"/>
+          <w:szCs w:val="24"/>
+          <w:lang w:val="fr-FR" w:eastAsia="en-GB"/>
+        </w:rPr>
+        <w:t>rocket</w:t>
+      </w:r>
+      <w:proofErr w:type="gramEnd"/>
+      <w:r>
+        <w:rPr>
+          <w:rFonts w:ascii="Times New Roman" w:eastAsia="Times New Roman" w:hAnsi="Times New Roman" w:cs="Times New Roman"/>
+          <w:sz w:val="24"/>
+          <w:szCs w:val="24"/>
+          <w:lang w:val="fr-FR" w:eastAsia="en-GB"/>
+        </w:rPr>
+        <w:t xml:space="preserve"> </w:t>
+      </w:r>
+      <w:proofErr w:type="spellStart"/>
+      <w:r>
+        <w:rPr>
+          <w:rFonts w:ascii="Times New Roman" w:eastAsia="Times New Roman" w:hAnsi="Times New Roman" w:cs="Times New Roman"/>
+          <w:sz w:val="24"/>
+          <w:szCs w:val="24"/>
+          <w:lang w:val="fr-FR" w:eastAsia="en-GB"/>
+        </w:rPr>
+        <w:t>launchers</w:t>
+      </w:r>
+      <w:proofErr w:type="spellEnd"/>
+      <w:r>
+        <w:rPr>
+          <w:rFonts w:ascii="Times New Roman" w:eastAsia="Times New Roman" w:hAnsi="Times New Roman" w:cs="Times New Roman"/>
+          <w:sz w:val="24"/>
+          <w:szCs w:val="24"/>
+          <w:lang w:val="fr-FR" w:eastAsia="en-GB"/>
+        </w:rPr>
+        <w:t xml:space="preserve"> pour emmerder l’adversaire.</w:t>
+      </w:r>
+      <w:r>
+        <w:rPr>
+          <w:rFonts w:ascii="Times New Roman" w:eastAsia="Times New Roman" w:hAnsi="Times New Roman" w:cs="Times New Roman"/>
+          <w:sz w:val="24"/>
+          <w:szCs w:val="24"/>
+          <w:lang w:val="fr-FR" w:eastAsia="en-GB"/>
+        </w:rPr>
+        <w:t xml:space="preserve"> Les </w:t>
+      </w:r>
+      <w:proofErr w:type="spellStart"/>
+      <w:r>
+        <w:rPr>
+          <w:rFonts w:ascii="Times New Roman" w:eastAsia="Times New Roman" w:hAnsi="Times New Roman" w:cs="Times New Roman"/>
+          <w:sz w:val="24"/>
+          <w:szCs w:val="24"/>
+          <w:lang w:val="fr-FR" w:eastAsia="en-GB"/>
+        </w:rPr>
+        <w:t>explorers</w:t>
+      </w:r>
+      <w:proofErr w:type="spellEnd"/>
+      <w:r>
+        <w:rPr>
+          <w:rFonts w:ascii="Times New Roman" w:eastAsia="Times New Roman" w:hAnsi="Times New Roman" w:cs="Times New Roman"/>
+          <w:sz w:val="24"/>
+          <w:szCs w:val="24"/>
+          <w:lang w:val="fr-FR" w:eastAsia="en-GB"/>
+        </w:rPr>
+        <w:t xml:space="preserve"> essaient de repérer les 4 bases ennemies et de mettre leurs positions dans une base de notre couleur.</w:t>
+      </w:r>
+    </w:p>
+    <w:p>
+      <w:pPr>
+        <w:rPr>
+          <w:rFonts w:ascii="Times New Roman" w:eastAsia="Times New Roman" w:hAnsi="Times New Roman" w:cs="Times New Roman"/>
+          <w:sz w:val="24"/>
+          <w:szCs w:val="24"/>
+          <w:lang w:val="fr-FR" w:eastAsia="en-GB"/>
+        </w:rPr>
+      </w:pPr>
+      <w:r>
+        <w:rPr>
+          <w:rFonts w:ascii="Times New Roman" w:eastAsia="Times New Roman" w:hAnsi="Times New Roman" w:cs="Times New Roman"/>
+          <w:sz w:val="24"/>
+          <w:szCs w:val="24"/>
+          <w:lang w:val="fr-FR" w:eastAsia="en-GB"/>
+        </w:rPr>
+        <w:t xml:space="preserve">Une fois que l’économie est setup : produire des faf pour avoir un stock, et des </w:t>
+      </w:r>
+      <w:proofErr w:type="gramStart"/>
+      <w:r>
+        <w:rPr>
+          <w:rFonts w:ascii="Times New Roman" w:eastAsia="Times New Roman" w:hAnsi="Times New Roman" w:cs="Times New Roman"/>
+          <w:sz w:val="24"/>
+          <w:szCs w:val="24"/>
+          <w:lang w:val="fr-FR" w:eastAsia="en-GB"/>
+        </w:rPr>
+        <w:t>rocket</w:t>
+      </w:r>
+      <w:proofErr w:type="gramEnd"/>
+      <w:r>
+        <w:rPr>
+          <w:rFonts w:ascii="Times New Roman" w:eastAsia="Times New Roman" w:hAnsi="Times New Roman" w:cs="Times New Roman"/>
+          <w:sz w:val="24"/>
+          <w:szCs w:val="24"/>
+          <w:lang w:val="fr-FR" w:eastAsia="en-GB"/>
+        </w:rPr>
+        <w:t xml:space="preserve"> </w:t>
+      </w:r>
+      <w:proofErr w:type="spellStart"/>
+      <w:r>
+        <w:rPr>
+          <w:rFonts w:ascii="Times New Roman" w:eastAsia="Times New Roman" w:hAnsi="Times New Roman" w:cs="Times New Roman"/>
+          <w:sz w:val="24"/>
+          <w:szCs w:val="24"/>
+          <w:lang w:val="fr-FR" w:eastAsia="en-GB"/>
+        </w:rPr>
+        <w:t>launcher</w:t>
+      </w:r>
+      <w:proofErr w:type="spellEnd"/>
+      <w:r>
+        <w:rPr>
+          <w:rFonts w:ascii="Times New Roman" w:eastAsia="Times New Roman" w:hAnsi="Times New Roman" w:cs="Times New Roman"/>
+          <w:sz w:val="24"/>
+          <w:szCs w:val="24"/>
+          <w:lang w:val="fr-FR" w:eastAsia="en-GB"/>
+        </w:rPr>
+        <w:t xml:space="preserve">. De temps en temps, recréer un </w:t>
+      </w:r>
+      <w:proofErr w:type="spellStart"/>
+      <w:r>
+        <w:rPr>
+          <w:rFonts w:ascii="Times New Roman" w:eastAsia="Times New Roman" w:hAnsi="Times New Roman" w:cs="Times New Roman"/>
+          <w:sz w:val="24"/>
+          <w:szCs w:val="24"/>
+          <w:lang w:val="fr-FR" w:eastAsia="en-GB"/>
+        </w:rPr>
+        <w:t>harvester</w:t>
+      </w:r>
+      <w:proofErr w:type="spellEnd"/>
+      <w:r>
+        <w:rPr>
+          <w:rFonts w:ascii="Times New Roman" w:eastAsia="Times New Roman" w:hAnsi="Times New Roman" w:cs="Times New Roman"/>
+          <w:sz w:val="24"/>
+          <w:szCs w:val="24"/>
+          <w:lang w:val="fr-FR" w:eastAsia="en-GB"/>
+        </w:rPr>
+        <w:t>, au cas où ils aient été détruits.</w:t>
+      </w:r>
+      <w:r>
+        <w:rPr>
+          <w:rFonts w:ascii="Times New Roman" w:eastAsia="Times New Roman" w:hAnsi="Times New Roman" w:cs="Times New Roman"/>
+          <w:sz w:val="24"/>
+          <w:szCs w:val="24"/>
+          <w:lang w:val="fr-FR" w:eastAsia="en-GB"/>
+        </w:rPr>
+        <w:t xml:space="preserve"> Si les bases n’ont pas été repérées, on refait quelques </w:t>
+      </w:r>
+      <w:proofErr w:type="spellStart"/>
+      <w:r>
+        <w:rPr>
+          <w:rFonts w:ascii="Times New Roman" w:eastAsia="Times New Roman" w:hAnsi="Times New Roman" w:cs="Times New Roman"/>
+          <w:sz w:val="24"/>
+          <w:szCs w:val="24"/>
+          <w:lang w:val="fr-FR" w:eastAsia="en-GB"/>
+        </w:rPr>
+        <w:t>explorers</w:t>
+      </w:r>
+      <w:proofErr w:type="spellEnd"/>
+      <w:r>
+        <w:rPr>
+          <w:rFonts w:ascii="Times New Roman" w:eastAsia="Times New Roman" w:hAnsi="Times New Roman" w:cs="Times New Roman"/>
+          <w:sz w:val="24"/>
+          <w:szCs w:val="24"/>
+          <w:lang w:val="fr-FR" w:eastAsia="en-GB"/>
+        </w:rPr>
+        <w:t xml:space="preserve"> pour essayer de les trouver.</w:t>
+      </w:r>
+    </w:p>
+    <w:p>
+      <w:pPr>
+        <w:rPr>
+          <w:rFonts w:ascii="Times New Roman" w:eastAsia="Times New Roman" w:hAnsi="Times New Roman" w:cs="Times New Roman"/>
+          <w:sz w:val="24"/>
+          <w:szCs w:val="24"/>
+          <w:lang w:val="fr-FR" w:eastAsia="en-GB"/>
+        </w:rPr>
+      </w:pPr>
+      <w:r>
+        <w:rPr>
+          <w:rFonts w:ascii="Times New Roman" w:eastAsia="Times New Roman" w:hAnsi="Times New Roman" w:cs="Times New Roman"/>
+          <w:sz w:val="24"/>
+          <w:szCs w:val="24"/>
+          <w:lang w:val="fr-FR" w:eastAsia="en-GB"/>
+        </w:rPr>
+        <w:t xml:space="preserve">A chaque tour, vérifie que </w:t>
+      </w:r>
+      <w:proofErr w:type="gramStart"/>
+      <w:r>
+        <w:rPr>
+          <w:rFonts w:ascii="Times New Roman" w:eastAsia="Times New Roman" w:hAnsi="Times New Roman" w:cs="Times New Roman"/>
+          <w:sz w:val="24"/>
+          <w:szCs w:val="24"/>
+          <w:lang w:val="fr-FR" w:eastAsia="en-GB"/>
+        </w:rPr>
+        <w:t>tous les rocket</w:t>
+      </w:r>
+      <w:proofErr w:type="gramEnd"/>
+      <w:r>
+        <w:rPr>
+          <w:rFonts w:ascii="Times New Roman" w:eastAsia="Times New Roman" w:hAnsi="Times New Roman" w:cs="Times New Roman"/>
+          <w:sz w:val="24"/>
+          <w:szCs w:val="24"/>
+          <w:lang w:val="fr-FR" w:eastAsia="en-GB"/>
+        </w:rPr>
+        <w:t xml:space="preserve"> </w:t>
+      </w:r>
+      <w:proofErr w:type="spellStart"/>
+      <w:r>
+        <w:rPr>
+          <w:rFonts w:ascii="Times New Roman" w:eastAsia="Times New Roman" w:hAnsi="Times New Roman" w:cs="Times New Roman"/>
+          <w:sz w:val="24"/>
+          <w:szCs w:val="24"/>
+          <w:lang w:val="fr-FR" w:eastAsia="en-GB"/>
+        </w:rPr>
+        <w:t>launcher</w:t>
+      </w:r>
+      <w:proofErr w:type="spellEnd"/>
+      <w:r>
+        <w:rPr>
+          <w:rFonts w:ascii="Times New Roman" w:eastAsia="Times New Roman" w:hAnsi="Times New Roman" w:cs="Times New Roman"/>
+          <w:sz w:val="24"/>
+          <w:szCs w:val="24"/>
+          <w:lang w:val="fr-FR" w:eastAsia="en-GB"/>
+        </w:rPr>
+        <w:t xml:space="preserve"> dans son rayon de perception ont la bonne adresse de base à viser.</w:t>
+      </w:r>
     </w:p>
     <w:p>
       <w:pPr>
